--- a/templates/document-templates/1.docx
+++ b/templates/document-templates/1.docx
@@ -4,7 +4,7 @@
   <w:body>
     <w:p>
       <w:r>
-        <w:t>民事起诉状（民间借贷纠纷）说明：为了方便您参加诉讼，保护您的合法权利，请填写本表。1.起诉时需向人民法院提交证明您身份的材料，如身份证复印件、营业执照复印件等。2.本表所列内容是您提起诉讼以及人民法院查明案件事实所需，请务必如实填写。3.本表所涉内容系针对民间借贷纠纷案件，有些内容可能与您的案件无关，您认为与案件无 关的项目可以填“无”或不填；对于本表中勾选项可以在对应项打“ √ ”;您认为另有重要内容 需要列明的，可以在本表尾部或者另附页填写。★特别提示★《中华人民共和国民事诉讼法》第十三条第一款规定：“民事诉讼应当遵循诚信原则。”如果诉讼参加人违反上述规定，进行虚假诉讼、恶意诉讼，人民法院将视违法情形依法追究 责任。当事人信息原告（自然人）姓名：</w:t>
+        <w:t>民事起诉状（民间借贷纠纷）说明：方便您参加诉讼，保护您的合法权利，请填写本表。1.起诉时需向人民法院提交证明您身份的材料，如身份证复印件、营业执照复印件等。2.本表所列内容是您提起诉讼以及人民法院查明案件事实所需，请务必如实填写。3.本表所涉内容系针对民间借贷纠纷案件，有些内容可能与您的案件无关，您认为与案件无 关的项目可以填“无”或不填；对于本表中勾选项可以在对应项打“ √ ”;您认为另有重要内容 需要列明的，可以在本表尾部或者另附页填写。★特别提示★《中华人民共和国民事诉讼法》第十三条第一款规定：“民事诉讼应当遵循诚信原则。”如果诉讼参加人违反上述规定，进行虚假诉讼、恶意诉讼，人民法院将视违法情形依法追究 责任。当事人信息原告（自然人）姓名：</w:t>
       </w:r>
       <w:r>
         <w:rPr>
@@ -65,6 +65,15 @@
           <w:color w:val="0066CC"/>
         </w:rPr>
         <w:t>{{plaintiff_id_card}}</w:t>
+      </w:r>
+      <w:r>
+        <w:t xml:space="preserve">开户行: </w:t>
+      </w:r>
+      <w:r>
+        <w:rPr>
+          <w:color w:val="0066CC"/>
+        </w:rPr>
+        <w:t>{{bank_name}}</w:t>
       </w:r>
     </w:p>
     <w:sectPr>
